--- a/textfiles/docs/99.docx
+++ b/textfiles/docs/99.docx
@@ -29,7 +29,7 @@
           </w:tcPr>
           <w:p>
             <w:r>
-              <w:t>99</w:t>
+              <w:t xml:space="preserve">   0099</w:t>
             </w:r>
           </w:p>
         </w:tc>
@@ -99,7 +99,7 @@
         <w:jc w:val="both"/>
       </w:pPr>
       <w:r>
-        <w:t>"ধনী-গরিব নির্বিশেষে মেধাবী শিক্ষার্থীদের শিক্ষার প্রতি অনুপ্রেরণা ও সহযোগিতা প্রদানের লক্ষ্যে টাঙ্গাইলের গোপালপুরে ডা. মির্জা হাতেম আলী শিক্ষা কল্যাণ ট্রাস্টের মেধাবৃত্তি পরীক্ষা অনুষ্ঠিত হয়েছে। গত শনিবার সকালে উপজেলার বেলুয়া জনতা বহুমুখী উচ্চ বিদ্যালয়ে ট্রাস্টভুক্ত ২১টি বিদ্যালয়ের সপ্তম ও অষ্টম শ্রেণির ১২৭ জন পরীক্ষার্থী এতে অংশগ্রহণ করে। এ সময় প্রতিজন পরীক্ষার্থীকে যাতায়াত ভাতা, নাশতা ও টুথব্রাশ প্রদান করেন বৃত্তি পরীক্ষার সার্বিক তত্ত্বাবধায়ক সমাজসেবক লে. কর্নেল (অব.) মির্জা হারুন অর রশিদ, বীরপ্রতীক। তিনি ২০১৩ সাল থেকে প্রতি বছর নিজস্ব অর্থায়নে এ পরীক্ষায় প্রথম থেকে পঞ্চম স্থান অর্জনকারীদের ১৫০০ থেকে ৫০০০ টাকা পর্যন্ত নগদ অর্থ প্রদান করে শিক্ষার্থীদের উত্সাহিত করে আসছেন। বিজ্ঞপ্তি।"</w:t>
+        <w:t>"বিদ্যুতের দাম বৃদ্ধি অন্যায্য ও অযৌক্তিক বলে মন্তব্য করেছে কনজ্যুমার্স অ্যাসোসিয়েশন বাংলাদেশ (ক্যাব)। তারা বলেন, বিদ্যুতের গণশুনানিতে মূল্য কমানোর প্রস্তাব নাকচ করা হয়েছে। ফলে গণশুনানি অকার্যকর ও প্রহসনে পরিণত হয়েছে। গতকাল ঢাকা রিপোর্টার্স ইউনিটি (ডিআরইউ) অডিটরিয়ামে আয়োজিত সংবাদ সম্মেলনে এ মন্তব্য করেছেন ক্যাব সভাপতি গোলাম রহমান। সংবাদ সম্মেলনে বিদ্যুতের মূল্য বৃদ্ধি বাতিল ও মূল্য কমানোর দাবি জানিয়ে ক্যাব সভাপতি গোলাম রহমান আরও বলেন, ১০ দিনেরে মধ্যে যদি বিদ্যুতের দাম কমানোর উদ্যোগ নেওয়া না হয়, তাহলে আইনানুগ ব্যবস্থা নেওয়া হবে।"</w:t>
       </w:r>
     </w:p>
     <w:tbl>
@@ -522,7 +522,7 @@
     <w:qFormat/>
     <w:rsid w:val="00FC693F"/>
     <w:rPr>
-      <w:rFonts w:ascii="aakar" w:hAnsi="aakar"/>
+      <w:rFonts w:ascii="Lohit Bengali" w:hAnsi="Lohit Bengali"/>
       <w:sz w:val="28"/>
     </w:rPr>
   </w:style>
